--- a/docker notes.docx
+++ b/docker notes.docx
@@ -674,8 +674,6 @@
           <w:shd w:val="clear" w:color="auto" w:fill="FFFFFF"/>
         </w:rPr>
       </w:pPr>
-      <w:bookmarkStart w:id="0" w:name="_GoBack"/>
-      <w:bookmarkEnd w:id="0"/>
       <w:r>
         <w:rPr>
           <w:rFonts w:ascii="Arial" w:hAnsi="Arial" w:cs="Arial"/>
@@ -1848,33 +1846,85 @@
           <w:szCs w:val="28"/>
           <w:shd w:val="clear" w:color="auto" w:fill="FFFFFF"/>
         </w:rPr>
+        <w:t>sudo</w:t>
+      </w:r>
+      <w:proofErr w:type="spellEnd"/>
+      <w:r>
+        <w:rPr>
+          <w:rFonts w:ascii="Arial" w:hAnsi="Arial" w:cs="Arial"/>
+          <w:b/>
+          <w:bCs/>
+          <w:color w:val="4A1E1E"/>
+          <w:sz w:val="28"/>
+          <w:szCs w:val="28"/>
+          <w:shd w:val="clear" w:color="auto" w:fill="FFFFFF"/>
+        </w:rPr>
+        <w:t xml:space="preserve"> </w:t>
+      </w:r>
+      <w:proofErr w:type="spellStart"/>
+      <w:r>
+        <w:rPr>
+          <w:rFonts w:ascii="Arial" w:hAnsi="Arial" w:cs="Arial"/>
+          <w:b/>
+          <w:bCs/>
+          <w:color w:val="4A1E1E"/>
+          <w:sz w:val="28"/>
+          <w:szCs w:val="28"/>
+          <w:shd w:val="clear" w:color="auto" w:fill="FFFFFF"/>
+        </w:rPr>
+        <w:t>systemctl</w:t>
+      </w:r>
+      <w:proofErr w:type="spellEnd"/>
+      <w:r>
+        <w:rPr>
+          <w:rFonts w:ascii="Arial" w:hAnsi="Arial" w:cs="Arial"/>
+          <w:b/>
+          <w:bCs/>
+          <w:color w:val="4A1E1E"/>
+          <w:sz w:val="28"/>
+          <w:szCs w:val="28"/>
+          <w:shd w:val="clear" w:color="auto" w:fill="FFFFFF"/>
+        </w:rPr>
+        <w:t xml:space="preserve"> </w:t>
+      </w:r>
+      <w:proofErr w:type="spellStart"/>
+      <w:r>
+        <w:rPr>
+          <w:rFonts w:ascii="Arial" w:hAnsi="Arial" w:cs="Arial"/>
+          <w:b/>
+          <w:bCs/>
+          <w:color w:val="4A1E1E"/>
+          <w:sz w:val="28"/>
+          <w:szCs w:val="28"/>
+          <w:shd w:val="clear" w:color="auto" w:fill="FFFFFF"/>
+        </w:rPr>
+        <w:t>status</w:t>
+      </w:r>
+      <w:proofErr w:type="spellEnd"/>
+      <w:r>
+        <w:rPr>
+          <w:rFonts w:ascii="Arial" w:hAnsi="Arial" w:cs="Arial"/>
+          <w:b/>
+          <w:bCs/>
+          <w:color w:val="4A1E1E"/>
+          <w:sz w:val="28"/>
+          <w:szCs w:val="28"/>
+          <w:shd w:val="clear" w:color="auto" w:fill="FFFFFF"/>
+        </w:rPr>
+        <w:t xml:space="preserve"> </w:t>
+      </w:r>
+      <w:proofErr w:type="spellStart"/>
+      <w:r>
+        <w:rPr>
+          <w:rFonts w:ascii="Arial" w:hAnsi="Arial" w:cs="Arial"/>
+          <w:b/>
+          <w:bCs/>
+          <w:color w:val="4A1E1E"/>
+          <w:sz w:val="28"/>
+          <w:szCs w:val="28"/>
+          <w:shd w:val="clear" w:color="auto" w:fill="FFFFFF"/>
+        </w:rPr>
         <w:t>docker</w:t>
-      </w:r>
-      <w:proofErr w:type="spellEnd"/>
-      <w:r>
-        <w:rPr>
-          <w:rFonts w:ascii="Arial" w:hAnsi="Arial" w:cs="Arial"/>
-          <w:b/>
-          <w:bCs/>
-          <w:color w:val="4A1E1E"/>
-          <w:sz w:val="28"/>
-          <w:szCs w:val="28"/>
-          <w:shd w:val="clear" w:color="auto" w:fill="FFFFFF"/>
-        </w:rPr>
-        <w:t xml:space="preserve"> </w:t>
-      </w:r>
-      <w:proofErr w:type="spellStart"/>
-      <w:r>
-        <w:rPr>
-          <w:rFonts w:ascii="Arial" w:hAnsi="Arial" w:cs="Arial"/>
-          <w:b/>
-          <w:bCs/>
-          <w:color w:val="4A1E1E"/>
-          <w:sz w:val="28"/>
-          <w:szCs w:val="28"/>
-          <w:shd w:val="clear" w:color="auto" w:fill="FFFFFF"/>
-        </w:rPr>
-        <w:t>version</w:t>
       </w:r>
       <w:proofErr w:type="spellEnd"/>
     </w:p>
@@ -1969,6 +2019,267 @@
           <w:shd w:val="clear" w:color="auto" w:fill="FFFFFF"/>
         </w:rPr>
         <w:t xml:space="preserve"> ec2-user</w:t>
+      </w:r>
+    </w:p>
+    <w:p>
+      <w:pPr>
+        <w:spacing w:after="0"/>
+        <w:jc w:val="both"/>
+        <w:rPr>
+          <w:rFonts w:ascii="Arial" w:hAnsi="Arial" w:cs="Arial"/>
+          <w:b/>
+          <w:bCs/>
+          <w:color w:val="4A1E1E"/>
+          <w:sz w:val="28"/>
+          <w:szCs w:val="28"/>
+          <w:shd w:val="clear" w:color="auto" w:fill="FFFFFF"/>
+        </w:rPr>
+      </w:pPr>
+      <w:proofErr w:type="spellStart"/>
+      <w:r>
+        <w:rPr>
+          <w:rFonts w:ascii="Arial" w:hAnsi="Arial" w:cs="Arial"/>
+          <w:b/>
+          <w:bCs/>
+          <w:color w:val="4A1E1E"/>
+          <w:sz w:val="28"/>
+          <w:szCs w:val="28"/>
+          <w:shd w:val="clear" w:color="auto" w:fill="FFFFFF"/>
+        </w:rPr>
+        <w:t>newgrp</w:t>
+      </w:r>
+      <w:proofErr w:type="spellEnd"/>
+      <w:r>
+        <w:rPr>
+          <w:rFonts w:ascii="Arial" w:hAnsi="Arial" w:cs="Arial"/>
+          <w:b/>
+          <w:bCs/>
+          <w:color w:val="4A1E1E"/>
+          <w:sz w:val="28"/>
+          <w:szCs w:val="28"/>
+          <w:shd w:val="clear" w:color="auto" w:fill="FFFFFF"/>
+        </w:rPr>
+        <w:t xml:space="preserve"> </w:t>
+      </w:r>
+      <w:proofErr w:type="spellStart"/>
+      <w:r>
+        <w:rPr>
+          <w:rFonts w:ascii="Arial" w:hAnsi="Arial" w:cs="Arial"/>
+          <w:b/>
+          <w:bCs/>
+          <w:color w:val="4A1E1E"/>
+          <w:sz w:val="28"/>
+          <w:szCs w:val="28"/>
+          <w:shd w:val="clear" w:color="auto" w:fill="FFFFFF"/>
+        </w:rPr>
+        <w:t>docker</w:t>
+      </w:r>
+      <w:bookmarkStart w:id="0" w:name="_GoBack"/>
+      <w:bookmarkEnd w:id="0"/>
+      <w:proofErr w:type="spellEnd"/>
+    </w:p>
+    <w:p>
+      <w:pPr>
+        <w:spacing w:after="0"/>
+        <w:jc w:val="both"/>
+        <w:rPr>
+          <w:rFonts w:ascii="Arial" w:hAnsi="Arial" w:cs="Arial"/>
+          <w:b/>
+          <w:bCs/>
+          <w:color w:val="4A1E1E"/>
+          <w:sz w:val="28"/>
+          <w:szCs w:val="28"/>
+          <w:shd w:val="clear" w:color="auto" w:fill="FFFFFF"/>
+        </w:rPr>
+      </w:pPr>
+      <w:proofErr w:type="spellStart"/>
+      <w:r>
+        <w:rPr>
+          <w:rFonts w:ascii="Arial" w:hAnsi="Arial" w:cs="Arial"/>
+          <w:b/>
+          <w:bCs/>
+          <w:color w:val="4A1E1E"/>
+          <w:sz w:val="28"/>
+          <w:szCs w:val="28"/>
+          <w:shd w:val="clear" w:color="auto" w:fill="FFFFFF"/>
+        </w:rPr>
+        <w:t>docker</w:t>
+      </w:r>
+      <w:proofErr w:type="spellEnd"/>
+      <w:r>
+        <w:rPr>
+          <w:rFonts w:ascii="Arial" w:hAnsi="Arial" w:cs="Arial"/>
+          <w:b/>
+          <w:bCs/>
+          <w:color w:val="4A1E1E"/>
+          <w:sz w:val="28"/>
+          <w:szCs w:val="28"/>
+          <w:shd w:val="clear" w:color="auto" w:fill="FFFFFF"/>
+        </w:rPr>
+        <w:t xml:space="preserve"> </w:t>
+      </w:r>
+      <w:proofErr w:type="spellStart"/>
+      <w:r>
+        <w:rPr>
+          <w:rFonts w:ascii="Arial" w:hAnsi="Arial" w:cs="Arial"/>
+          <w:b/>
+          <w:bCs/>
+          <w:color w:val="4A1E1E"/>
+          <w:sz w:val="28"/>
+          <w:szCs w:val="28"/>
+          <w:shd w:val="clear" w:color="auto" w:fill="FFFFFF"/>
+        </w:rPr>
+        <w:t>version</w:t>
+      </w:r>
+      <w:proofErr w:type="spellEnd"/>
+    </w:p>
+    <w:p>
+      <w:pPr>
+        <w:spacing w:after="0"/>
+        <w:rPr>
+          <w:rFonts w:ascii="Consolas" w:hAnsi="Consolas"/>
+          <w:color w:val="E01E5A"/>
+          <w:sz w:val="18"/>
+          <w:szCs w:val="18"/>
+        </w:rPr>
+      </w:pPr>
+      <w:proofErr w:type="spellStart"/>
+      <w:r>
+        <w:rPr>
+          <w:rFonts w:ascii="Consolas" w:hAnsi="Consolas"/>
+          <w:color w:val="E01E5A"/>
+          <w:sz w:val="18"/>
+          <w:szCs w:val="18"/>
+        </w:rPr>
+        <w:t>export</w:t>
+      </w:r>
+      <w:proofErr w:type="spellEnd"/>
+      <w:r>
+        <w:rPr>
+          <w:rFonts w:ascii="Consolas" w:hAnsi="Consolas"/>
+          <w:color w:val="E01E5A"/>
+          <w:sz w:val="18"/>
+          <w:szCs w:val="18"/>
+        </w:rPr>
+        <w:t xml:space="preserve"> PS1='\[\033[01;31m\]\u\[\033[00m\]\[\033[01;33m\]@\h\[\033[00m\]\[\033[01;32m\]\w\[\033[01;36m\]:\$\</w:t>
+      </w:r>
+      <w:proofErr w:type="gramStart"/>
+      <w:r>
+        <w:rPr>
+          <w:rFonts w:ascii="Consolas" w:hAnsi="Consolas"/>
+          <w:color w:val="E01E5A"/>
+          <w:sz w:val="18"/>
+          <w:szCs w:val="18"/>
+        </w:rPr>
+        <w:t>[</w:t>
+      </w:r>
+      <w:proofErr w:type="gramEnd"/>
+      <w:r>
+        <w:rPr>
+          <w:rFonts w:ascii="Consolas" w:hAnsi="Consolas"/>
+          <w:color w:val="E01E5A"/>
+          <w:sz w:val="18"/>
+          <w:szCs w:val="18"/>
+        </w:rPr>
+        <w:t>\033[00m\]'</w:t>
+      </w:r>
+    </w:p>
+    <w:p>
+      <w:pPr>
+        <w:spacing w:after="0"/>
+        <w:rPr>
+          <w:rFonts w:ascii="Consolas" w:eastAsia="Times New Roman" w:hAnsi="Consolas" w:cs="Times New Roman"/>
+          <w:sz w:val="21"/>
+          <w:szCs w:val="21"/>
+          <w:lang w:eastAsia="tr-TR"/>
+        </w:rPr>
+      </w:pPr>
+    </w:p>
+    <w:p>
+      <w:pPr>
+        <w:shd w:val="clear" w:color="auto" w:fill="1E1E1E"/>
+        <w:spacing w:after="0" w:line="285" w:lineRule="atLeast"/>
+        <w:rPr>
+          <w:rFonts w:ascii="Consolas" w:eastAsia="Times New Roman" w:hAnsi="Consolas" w:cs="Times New Roman"/>
+          <w:color w:val="D4D4D4"/>
+          <w:sz w:val="21"/>
+          <w:szCs w:val="21"/>
+          <w:lang w:eastAsia="tr-TR"/>
+        </w:rPr>
+      </w:pPr>
+      <w:proofErr w:type="spellStart"/>
+      <w:r>
+        <w:rPr>
+          <w:rFonts w:ascii="Consolas" w:eastAsia="Times New Roman" w:hAnsi="Consolas" w:cs="Times New Roman"/>
+          <w:color w:val="569CD6"/>
+          <w:sz w:val="21"/>
+          <w:szCs w:val="21"/>
+          <w:lang w:eastAsia="tr-TR"/>
+        </w:rPr>
+        <w:t>export</w:t>
+      </w:r>
+      <w:proofErr w:type="spellEnd"/>
+      <w:r>
+        <w:rPr>
+          <w:rFonts w:ascii="Consolas" w:eastAsia="Times New Roman" w:hAnsi="Consolas" w:cs="Times New Roman"/>
+          <w:color w:val="D4D4D4"/>
+          <w:sz w:val="21"/>
+          <w:szCs w:val="21"/>
+          <w:lang w:eastAsia="tr-TR"/>
+        </w:rPr>
+        <w:t xml:space="preserve"> PS1=</w:t>
+      </w:r>
+      <w:r>
+        <w:rPr>
+          <w:rFonts w:ascii="Consolas" w:eastAsia="Times New Roman" w:hAnsi="Consolas" w:cs="Times New Roman"/>
+          <w:color w:val="CE9178"/>
+          <w:sz w:val="21"/>
+          <w:szCs w:val="21"/>
+          <w:lang w:eastAsia="tr-TR"/>
+        </w:rPr>
+        <w:t>"\[\e[1;34m\]\u\[\e[33m\]@\h# \W:\[\e[32m\]</w:t>
+      </w:r>
+      <w:r>
+        <w:rPr>
+          <w:rFonts w:ascii="Consolas" w:eastAsia="Times New Roman" w:hAnsi="Consolas" w:cs="Times New Roman"/>
+          <w:color w:val="D7BA7D"/>
+          <w:sz w:val="21"/>
+          <w:szCs w:val="21"/>
+          <w:lang w:eastAsia="tr-TR"/>
+        </w:rPr>
+        <w:t>\\</w:t>
+      </w:r>
+      <w:r>
+        <w:rPr>
+          <w:rFonts w:ascii="Consolas" w:eastAsia="Times New Roman" w:hAnsi="Consolas" w:cs="Times New Roman"/>
+          <w:color w:val="CE9178"/>
+          <w:sz w:val="21"/>
+          <w:szCs w:val="21"/>
+          <w:lang w:eastAsia="tr-TR"/>
+        </w:rPr>
+        <w:t>$\</w:t>
+      </w:r>
+      <w:proofErr w:type="gramStart"/>
+      <w:r>
+        <w:rPr>
+          <w:rFonts w:ascii="Consolas" w:eastAsia="Times New Roman" w:hAnsi="Consolas" w:cs="Times New Roman"/>
+          <w:color w:val="CE9178"/>
+          <w:sz w:val="21"/>
+          <w:szCs w:val="21"/>
+          <w:lang w:eastAsia="tr-TR"/>
+        </w:rPr>
+        <w:t>[</w:t>
+      </w:r>
+      <w:proofErr w:type="gramEnd"/>
+      <w:r>
+        <w:rPr>
+          <w:rFonts w:ascii="Consolas" w:eastAsia="Times New Roman" w:hAnsi="Consolas" w:cs="Times New Roman"/>
+          <w:color w:val="CE9178"/>
+          <w:sz w:val="21"/>
+          <w:szCs w:val="21"/>
+          <w:lang w:eastAsia="tr-TR"/>
+        </w:rPr>
+        <w:t>\e[m\] "</w:t>
       </w:r>
     </w:p>
     <w:p>
@@ -2049,19 +2360,7 @@
           <w:szCs w:val="28"/>
           <w:shd w:val="clear" w:color="auto" w:fill="FFFFFF"/>
         </w:rPr>
-        <w:t xml:space="preserve"> </w:t>
-      </w:r>
-      <w:r>
-        <w:rPr>
-          <w:rFonts w:ascii="Arial" w:hAnsi="Arial" w:cs="Arial"/>
-          <w:b/>
-          <w:bCs/>
-          <w:color w:val="4A1E1E"/>
-          <w:sz w:val="28"/>
-          <w:szCs w:val="28"/>
-          <w:shd w:val="clear" w:color="auto" w:fill="FFFFFF"/>
-        </w:rPr>
-        <w:t>–</w:t>
+        <w:t xml:space="preserve"> –</w:t>
       </w:r>
       <w:proofErr w:type="spellStart"/>
       <w:r>
@@ -2223,31 +2522,7 @@
           <w:szCs w:val="28"/>
           <w:shd w:val="clear" w:color="auto" w:fill="FFFFFF"/>
         </w:rPr>
-        <w:t xml:space="preserve"> </w:t>
-      </w:r>
-      <w:r>
-        <w:rPr>
-          <w:rFonts w:ascii="Arial" w:hAnsi="Arial" w:cs="Arial"/>
-          <w:b/>
-          <w:bCs/>
-          <w:color w:val="4A1E1E"/>
-          <w:sz w:val="28"/>
-          <w:szCs w:val="28"/>
-          <w:shd w:val="clear" w:color="auto" w:fill="FFFFFF"/>
-        </w:rPr>
-        <w:t>–</w:t>
-      </w:r>
-      <w:r>
-        <w:rPr>
-          <w:rFonts w:ascii="Arial" w:hAnsi="Arial" w:cs="Arial"/>
-          <w:b/>
-          <w:bCs/>
-          <w:color w:val="4A1E1E"/>
-          <w:sz w:val="28"/>
-          <w:szCs w:val="28"/>
-          <w:shd w:val="clear" w:color="auto" w:fill="FFFFFF"/>
-        </w:rPr>
-        <w:t>a</w:t>
+        <w:t xml:space="preserve"> –a</w:t>
       </w:r>
     </w:p>
     <w:p>
@@ -2340,31 +2615,7 @@
           <w:szCs w:val="28"/>
           <w:shd w:val="clear" w:color="auto" w:fill="FFFFFF"/>
         </w:rPr>
-        <w:t xml:space="preserve"> </w:t>
-      </w:r>
-      <w:r>
-        <w:rPr>
-          <w:rFonts w:ascii="Arial" w:hAnsi="Arial" w:cs="Arial"/>
-          <w:b/>
-          <w:bCs/>
-          <w:color w:val="4A1E1E"/>
-          <w:sz w:val="28"/>
-          <w:szCs w:val="28"/>
-          <w:shd w:val="clear" w:color="auto" w:fill="FFFFFF"/>
-        </w:rPr>
-        <w:t>–</w:t>
-      </w:r>
-      <w:r>
-        <w:rPr>
-          <w:rFonts w:ascii="Arial" w:hAnsi="Arial" w:cs="Arial"/>
-          <w:b/>
-          <w:bCs/>
-          <w:color w:val="4A1E1E"/>
-          <w:sz w:val="28"/>
-          <w:szCs w:val="28"/>
-          <w:shd w:val="clear" w:color="auto" w:fill="FFFFFF"/>
-        </w:rPr>
-        <w:t>a</w:t>
+        <w:t xml:space="preserve"> –a</w:t>
       </w:r>
     </w:p>
     <w:p>
@@ -2657,31 +2908,7 @@
           <w:szCs w:val="28"/>
           <w:shd w:val="clear" w:color="auto" w:fill="FFFFFF"/>
         </w:rPr>
-        <w:t xml:space="preserve"> </w:t>
-      </w:r>
-      <w:r>
-        <w:rPr>
-          <w:rFonts w:ascii="Arial" w:hAnsi="Arial" w:cs="Arial"/>
-          <w:b/>
-          <w:bCs/>
-          <w:color w:val="4A1E1E"/>
-          <w:sz w:val="28"/>
-          <w:szCs w:val="28"/>
-          <w:shd w:val="clear" w:color="auto" w:fill="FFFFFF"/>
-        </w:rPr>
-        <w:t>–</w:t>
-      </w:r>
-      <w:r>
-        <w:rPr>
-          <w:rFonts w:ascii="Arial" w:hAnsi="Arial" w:cs="Arial"/>
-          <w:b/>
-          <w:bCs/>
-          <w:color w:val="4A1E1E"/>
-          <w:sz w:val="28"/>
-          <w:szCs w:val="28"/>
-          <w:shd w:val="clear" w:color="auto" w:fill="FFFFFF"/>
-        </w:rPr>
-        <w:t>a</w:t>
+        <w:t xml:space="preserve"> –a</w:t>
       </w:r>
     </w:p>
     <w:p>
@@ -3222,6 +3449,7 @@
           <w:szCs w:val="28"/>
           <w:shd w:val="clear" w:color="auto" w:fill="FFFFFF"/>
         </w:rPr>
+        <w:lastRenderedPageBreak/>
         <w:t>-d (</w:t>
       </w:r>
       <w:proofErr w:type="spellStart"/>
@@ -3277,35 +3505,6 @@
         </w:rPr>
         <w:t>&amp;(komutu arka planda çalıştırır)</w:t>
       </w:r>
-    </w:p>
-    <w:p>
-      <w:pPr>
-        <w:spacing w:after="0"/>
-        <w:jc w:val="both"/>
-        <w:rPr>
-          <w:rFonts w:ascii="Arial" w:hAnsi="Arial" w:cs="Arial"/>
-          <w:b/>
-          <w:bCs/>
-          <w:color w:val="4A1E1E"/>
-          <w:sz w:val="28"/>
-          <w:szCs w:val="28"/>
-          <w:shd w:val="clear" w:color="auto" w:fill="FFFFFF"/>
-        </w:rPr>
-      </w:pPr>
-    </w:p>
-    <w:p>
-      <w:pPr>
-        <w:jc w:val="both"/>
-        <w:rPr>
-          <w:rFonts w:ascii="Arial" w:hAnsi="Arial" w:cs="Arial"/>
-          <w:b/>
-          <w:bCs/>
-          <w:color w:val="4A1E1E"/>
-          <w:sz w:val="28"/>
-          <w:szCs w:val="28"/>
-          <w:shd w:val="clear" w:color="auto" w:fill="FFFFFF"/>
-        </w:rPr>
-      </w:pPr>
     </w:p>
     <w:sectPr>
       <w:pgSz w:w="11906" w:h="16838"/>
